--- a/output/StandardsList.docx
+++ b/output/StandardsList.docx
@@ -337,7 +337,7 @@
         <w:t xml:space="preserve"> </w:t>
       </w:r>
       <w:r>
-        <w:t xml:space="preserve">Any, but focused on images</w:t>
+        <w:t xml:space="preserve">Any (but focused on images)</w:t>
       </w:r>
     </w:p>
     <w:p>
@@ -431,7 +431,7 @@
         <w:t xml:space="preserve"> </w:t>
       </w:r>
       <w:r>
-        <w:t xml:space="preserve">Any, but focused on images</w:t>
+        <w:t xml:space="preserve">Any (but focused on images)</w:t>
       </w:r>
     </w:p>
     <w:p>
@@ -1725,7 +1725,7 @@
         <w:t xml:space="preserve"> </w:t>
       </w:r>
       <w:r>
-        <w:t xml:space="preserve">Web pages, EPUB and PDF</w:t>
+        <w:t xml:space="preserve">Web pages, EPUB, PDF</w:t>
       </w:r>
     </w:p>
     <w:p>
@@ -2325,7 +2325,7 @@
         <w:t xml:space="preserve"> </w:t>
       </w:r>
       <w:r>
-        <w:t xml:space="preserve">Images &amp; Videos</w:t>
+        <w:t xml:space="preserve">Images, Videos</w:t>
       </w:r>
     </w:p>
     <w:p>
@@ -2453,7 +2453,7 @@
         <w:t xml:space="preserve"> </w:t>
       </w:r>
       <w:r>
-        <w:t xml:space="preserve">EPUB and PDF</w:t>
+        <w:t xml:space="preserve">EPUB,PDF</w:t>
       </w:r>
     </w:p>
     <w:p>
@@ -2693,7 +2693,7 @@
         <w:t xml:space="preserve"> </w:t>
       </w:r>
       <w:r>
-        <w:t xml:space="preserve">Video</w:t>
+        <w:t xml:space="preserve">Audio, Video</w:t>
       </w:r>
     </w:p>
     <w:p>
@@ -3558,21 +3558,13 @@
       </w:r>
     </w:p>
     <w:bookmarkEnd w:id="77"/>
-    <w:bookmarkStart w:id="79" w:name="X655b43ed34726847cb3498f253443ce43011dee"/>
+    <w:bookmarkStart w:id="79" w:name="X26f69f4e1036a0837bb3f4e77a853bcd9c6efc2"/>
     <w:p>
       <w:pPr>
         <w:pStyle w:val="Heading2"/>
       </w:pPr>
       <w:r>
-        <w:t xml:space="preserve">Information technology — Multimedia framework (MPEG-21)</w:t>
-      </w:r>
-    </w:p>
-    <w:p>
-      <w:pPr>
-        <w:pStyle w:val="FirstParagraph"/>
-      </w:pPr>
-      <w:r>
-        <w:t xml:space="preserve">Part 11: Evaluation Tools for Persistent Association Technologies</w:t>
+        <w:t xml:space="preserve">2024—IEEE Draft Standard for Transparent Human and Machine Agency Identification</w:t>
       </w:r>
     </w:p>
     <w:p>
@@ -3593,7 +3585,7 @@
         <w:t xml:space="preserve"> </w:t>
       </w:r>
       <w:r>
-        <w:t xml:space="preserve">ISO/IEC JTC 1/SC 29</w:t>
+        <w:t xml:space="preserve">IEEE</w:t>
       </w:r>
     </w:p>
     <w:p>
@@ -3614,147 +3606,6 @@
         <w:t xml:space="preserve"> </w:t>
       </w:r>
       <w:hyperlink r:id="rId78">
-        <w:r>
-          <w:rPr>
-            <w:rStyle w:val="Hyperlink"/>
-          </w:rPr>
-          <w:t xml:space="preserve">ISO/IEC TR 21000-11:2004</w:t>
-        </w:r>
-      </w:hyperlink>
-    </w:p>
-    <w:p>
-      <w:pPr>
-        <w:numPr>
-          <w:ilvl w:val="0"/>
-          <w:numId w:val="1031"/>
-        </w:numPr>
-      </w:pPr>
-      <w:r>
-        <w:rPr>
-          <w:b/>
-          <w:bCs/>
-        </w:rPr>
-        <w:t xml:space="preserve">Status:</w:t>
-      </w:r>
-      <w:r>
-        <w:t xml:space="preserve"> </w:t>
-      </w:r>
-      <w:r>
-        <w:t xml:space="preserve">Published</w:t>
-      </w:r>
-    </w:p>
-    <w:p>
-      <w:pPr>
-        <w:numPr>
-          <w:ilvl w:val="0"/>
-          <w:numId w:val="1031"/>
-        </w:numPr>
-      </w:pPr>
-      <w:r>
-        <w:rPr>
-          <w:b/>
-          <w:bCs/>
-        </w:rPr>
-        <w:t xml:space="preserve">Media:</w:t>
-      </w:r>
-      <w:r>
-        <w:t xml:space="preserve"> </w:t>
-      </w:r>
-      <w:r>
-        <w:t xml:space="preserve">Audio</w:t>
-      </w:r>
-    </w:p>
-    <w:p>
-      <w:pPr>
-        <w:numPr>
-          <w:ilvl w:val="0"/>
-          <w:numId w:val="1031"/>
-        </w:numPr>
-      </w:pPr>
-      <w:r>
-        <w:rPr>
-          <w:b/>
-          <w:bCs/>
-        </w:rPr>
-        <w:t xml:space="preserve">Summary:</w:t>
-      </w:r>
-      <w:r>
-        <w:t xml:space="preserve"> </w:t>
-      </w:r>
-      <w:r>
-        <w:t xml:space="preserve">ISO/IEC TR 21000-11:2004 describes methodologies for the evaluation of two classes of technologies that can create and maintain such associations:</w:t>
-      </w:r>
-      <w:r>
-        <w:t xml:space="preserve"> </w:t>
-      </w:r>
-      <w:r>
-        <w:t xml:space="preserve">“watermarks”</w:t>
-      </w:r>
-      <w:r>
-        <w:t xml:space="preserve"> </w:t>
-      </w:r>
-      <w:r>
-        <w:t xml:space="preserve">and</w:t>
-      </w:r>
-      <w:r>
-        <w:t xml:space="preserve"> </w:t>
-      </w:r>
-      <w:r>
-        <w:t xml:space="preserve">“fingerprints”</w:t>
-      </w:r>
-      <w:r>
-        <w:t xml:space="preserve">, when applied to audio content.</w:t>
-      </w:r>
-    </w:p>
-    <w:bookmarkEnd w:id="79"/>
-    <w:bookmarkStart w:id="81" w:name="X26f69f4e1036a0837bb3f4e77a853bcd9c6efc2"/>
-    <w:p>
-      <w:pPr>
-        <w:pStyle w:val="Heading2"/>
-      </w:pPr>
-      <w:r>
-        <w:t xml:space="preserve">2024—IEEE Draft Standard for Transparent Human and Machine Agency Identification</w:t>
-      </w:r>
-    </w:p>
-    <w:p>
-      <w:pPr>
-        <w:numPr>
-          <w:ilvl w:val="0"/>
-          <w:numId w:val="1032"/>
-        </w:numPr>
-      </w:pPr>
-      <w:r>
-        <w:rPr>
-          <w:b/>
-          <w:bCs/>
-        </w:rPr>
-        <w:t xml:space="preserve">SDO/Group:</w:t>
-      </w:r>
-      <w:r>
-        <w:t xml:space="preserve"> </w:t>
-      </w:r>
-      <w:r>
-        <w:t xml:space="preserve">IEEE</w:t>
-      </w:r>
-    </w:p>
-    <w:p>
-      <w:pPr>
-        <w:numPr>
-          <w:ilvl w:val="0"/>
-          <w:numId w:val="1032"/>
-        </w:numPr>
-      </w:pPr>
-      <w:r>
-        <w:rPr>
-          <w:b/>
-          <w:bCs/>
-        </w:rPr>
-        <w:t xml:space="preserve">Link:</w:t>
-      </w:r>
-      <w:r>
-        <w:t xml:space="preserve"> </w:t>
-      </w:r>
-      <w:hyperlink r:id="rId80">
         <w:r>
           <w:rPr>
             <w:rStyle w:val="Hyperlink"/>
@@ -3767,7 +3618,7 @@
       <w:pPr>
         <w:numPr>
           <w:ilvl w:val="0"/>
-          <w:numId w:val="1032"/>
+          <w:numId w:val="1031"/>
         </w:numPr>
       </w:pPr>
       <w:r>
@@ -3788,7 +3639,7 @@
       <w:pPr>
         <w:numPr>
           <w:ilvl w:val="0"/>
-          <w:numId w:val="1032"/>
+          <w:numId w:val="1031"/>
         </w:numPr>
       </w:pPr>
       <w:r>
@@ -3802,14 +3653,14 @@
         <w:t xml:space="preserve"> </w:t>
       </w:r>
       <w:r>
-        <w:t xml:space="preserve">Images &amp; Audio</w:t>
-      </w:r>
-    </w:p>
-    <w:p>
-      <w:pPr>
-        <w:numPr>
-          <w:ilvl w:val="0"/>
-          <w:numId w:val="1032"/>
+        <w:t xml:space="preserve">Images, Audio</w:t>
+      </w:r>
+    </w:p>
+    <w:p>
+      <w:pPr>
+        <w:numPr>
+          <w:ilvl w:val="0"/>
+          <w:numId w:val="1031"/>
         </w:numPr>
       </w:pPr>
       <w:r>
@@ -3826,7 +3677,7 @@
         <w:t xml:space="preserve">This standard addresses recognizable audio and visual markers that assist humans in distinguishing communication with a human, a machine, or a combination of both. Therefore, the standard defines visual, textual, and auditory marks. This standard does not cover methods to determine whether an interaction is with a machine, such as Turing tests.</w:t>
       </w:r>
     </w:p>
-    <w:bookmarkEnd w:id="81"/>
+    <w:bookmarkEnd w:id="79"/>
     <w:sectPr>
       <w:footnotePr>
         <w:numRestart w:val="eachSect"/>
@@ -4134,9 +3985,6 @@
     <w:abstractNumId w:val="991"/>
   </w:num>
   <w:num w:numId="1031">
-    <w:abstractNumId w:val="991"/>
-  </w:num>
-  <w:num w:numId="1032">
     <w:abstractNumId w:val="991"/>
   </w:num>
 </w:numbering>

--- a/output/StandardsList.docx
+++ b/output/StandardsList.docx
@@ -358,7 +358,7 @@
         <w:t xml:space="preserve"> </w:t>
       </w:r>
       <w:r>
-        <w:t xml:space="preserve">This standard focuses on ensuring trust in JPEG images through provenance, detection and fact-checking. It provides a framework for embedding metadata in the form of trust indicators directly into JPEG files, allowing users to decide the degree of trust they can put on a digital asset, based on provenance, authenticity, and intellectual property, as a function of their trust profiles. This is particularly useful in contexts where image manipulation is common, such as in social media applications.</w:t>
+        <w:t xml:space="preserve">This standard focuses on trust and authenticity in JPEG images through provenance, detection and fact-checking. It provides a framework for embedding metadata directly into JPEG files in the form of trust indicators. This allows users to decide the degree of trust they can put on a digital assets as a function of their trust profiles. This is particularly useful in contexts where image manipulation is common, such as in social media applications.</w:t>
       </w:r>
     </w:p>
     <w:bookmarkEnd w:id="25"/>
@@ -452,7 +452,7 @@
         <w:t xml:space="preserve"> </w:t>
       </w:r>
       <w:r>
-        <w:t xml:space="preserve">This standard introduces a series of Trust Profiles that can be used either as is or as starting points to establish profiles for use in specific workflows, use cases and applications such as broadcasting, digital cameras, AI-powered content generation services, etc.</w:t>
+        <w:t xml:space="preserve">This standard introduces a series of trust profile snippets that can be used either as is or as starting points to establish profiles for use in specific workflows, use cases and applications such as broadcasting, digital cameras, AI-powered content generation services, etc.</w:t>
       </w:r>
     </w:p>
     <w:bookmarkEnd w:id="26"/>
@@ -666,7 +666,7 @@
         <w:t xml:space="preserve"> </w:t>
       </w:r>
       <w:r>
-        <w:t xml:space="preserve">This specification provides a framework for expressing metadata that captures detailed information about the content, including ownership and authorship</w:t>
+        <w:t xml:space="preserve">This specification provides a framework for expressing metadata that captures detailed information about the content, including ownership and authorship.</w:t>
       </w:r>
     </w:p>
     <w:bookmarkEnd w:id="29"/>
@@ -1386,7 +1386,7 @@
         <w:t xml:space="preserve"> </w:t>
       </w:r>
       <w:r>
-        <w:t xml:space="preserve">This framework provides guidelines for reputation management in digital content. It includes methods for assessing and maintaining the reputation of digital assets, ensuring that users can trust the content they access. This is particularly important in contexts where reputation is a key factor in determining the value and reliability of digital media.</w:t>
+        <w:t xml:space="preserve">This framework provides guidelines for reputation management of digital content. It includes methods for assessing and maintaining the reputation of digital assets, ensuring that users can trust the content they access. This is particularly important in contexts where reputation is a key factor in determining the value and reliability of digital media.</w:t>
       </w:r>
     </w:p>
     <w:bookmarkEnd w:id="41"/>
@@ -3074,7 +3074,7 @@
         <w:t xml:space="preserve"> </w:t>
       </w:r>
       <w:r>
-        <w:t xml:space="preserve">This specification contains the draft text for changes to the versatile supplemental enhancement information messages for coded video bitstreams (VSEI) standard (Rec. ITU-T H.274 | ISO/IEC 23002-7), to specify additional SEI messages, including encoder optimization information, source picture timing information, object mask information, modality information, text description information, generative face video, generative face video enhancement, digitally signed content initialization, digitally signed content selection, and digitally signed content verification SEI messages and updates to the neural-network post-filter characteristics SEI message.</w:t>
+        <w:t xml:space="preserve">This specification contains changes to the versatile supplemental enhancement information messages for coded video bitstreams (VSEI) standard to specify additional SEI messages that will be useful for the purposes of content provenance, trust and authenticity.</w:t>
       </w:r>
     </w:p>
     <w:bookmarkEnd w:id="69"/>
@@ -3194,7 +3194,7 @@
         <w:t xml:space="preserve"> </w:t>
       </w:r>
       <w:r>
-        <w:t xml:space="preserve">This Draft Recommendation provides a comprehensive assessment framework for video authenticity detection services. It specifies the requirements, assessment categories, key metrics, and methods to evaluate the capabilities of video authenticity detection services. Assessment categories cover the detection of various forms of intra-frame and inter-frame manipulation, as well as the overall performance of authenticity detection services. By establishing a structured, criteria-based approach, this Draft Recommendation would guide the development, evaluation, and selection of reliable and effective video authenticity detection services.</w:t>
+        <w:t xml:space="preserve">This Draft Recommendation provides a comprehensive assessment framework for video authenticity detection services. It specifies the requirements, assessment categories, key metrics, and methods to evaluate the capabilities of video authenticity detection services. By establishing a structured, criteria-based approach, this Draft Recommendation would guide the development, evaluation, and selection of reliable and effective video authenticity detection services.</w:t>
       </w:r>
     </w:p>
     <w:bookmarkEnd w:id="71"/>
@@ -3678,6 +3678,366 @@
       </w:r>
     </w:p>
     <w:bookmarkEnd w:id="79"/>
+    <w:bookmarkStart w:id="81" w:name="iptc-photo-metadata-standard"/>
+    <w:p>
+      <w:pPr>
+        <w:pStyle w:val="Heading2"/>
+      </w:pPr>
+      <w:r>
+        <w:t xml:space="preserve">IPTC Photo Metadata Standard</w:t>
+      </w:r>
+    </w:p>
+    <w:p>
+      <w:pPr>
+        <w:numPr>
+          <w:ilvl w:val="0"/>
+          <w:numId w:val="1032"/>
+        </w:numPr>
+      </w:pPr>
+      <w:r>
+        <w:rPr>
+          <w:b/>
+          <w:bCs/>
+        </w:rPr>
+        <w:t xml:space="preserve">SDO/Group:</w:t>
+      </w:r>
+      <w:r>
+        <w:t xml:space="preserve"> </w:t>
+      </w:r>
+      <w:r>
+        <w:t xml:space="preserve">IPTC</w:t>
+      </w:r>
+    </w:p>
+    <w:p>
+      <w:pPr>
+        <w:numPr>
+          <w:ilvl w:val="0"/>
+          <w:numId w:val="1032"/>
+        </w:numPr>
+      </w:pPr>
+      <w:r>
+        <w:rPr>
+          <w:b/>
+          <w:bCs/>
+        </w:rPr>
+        <w:t xml:space="preserve">Link:</w:t>
+      </w:r>
+      <w:r>
+        <w:t xml:space="preserve"> </w:t>
+      </w:r>
+      <w:hyperlink r:id="rId80">
+        <w:r>
+          <w:rPr>
+            <w:rStyle w:val="Hyperlink"/>
+          </w:rPr>
+          <w:t xml:space="preserve">IPTC Photo Metadata Standard 2024.1</w:t>
+        </w:r>
+      </w:hyperlink>
+    </w:p>
+    <w:p>
+      <w:pPr>
+        <w:numPr>
+          <w:ilvl w:val="0"/>
+          <w:numId w:val="1032"/>
+        </w:numPr>
+      </w:pPr>
+      <w:r>
+        <w:rPr>
+          <w:b/>
+          <w:bCs/>
+        </w:rPr>
+        <w:t xml:space="preserve">Status:</w:t>
+      </w:r>
+      <w:r>
+        <w:t xml:space="preserve"> </w:t>
+      </w:r>
+      <w:r>
+        <w:t xml:space="preserve">Published</w:t>
+      </w:r>
+    </w:p>
+    <w:p>
+      <w:pPr>
+        <w:numPr>
+          <w:ilvl w:val="0"/>
+          <w:numId w:val="1032"/>
+        </w:numPr>
+      </w:pPr>
+      <w:r>
+        <w:rPr>
+          <w:b/>
+          <w:bCs/>
+        </w:rPr>
+        <w:t xml:space="preserve">Media:</w:t>
+      </w:r>
+      <w:r>
+        <w:t xml:space="preserve"> </w:t>
+      </w:r>
+      <w:r>
+        <w:t xml:space="preserve">Images, Video</w:t>
+      </w:r>
+    </w:p>
+    <w:p>
+      <w:pPr>
+        <w:numPr>
+          <w:ilvl w:val="0"/>
+          <w:numId w:val="1032"/>
+        </w:numPr>
+      </w:pPr>
+      <w:r>
+        <w:rPr>
+          <w:b/>
+          <w:bCs/>
+        </w:rPr>
+        <w:t xml:space="preserve">Summary:</w:t>
+      </w:r>
+      <w:r>
+        <w:t xml:space="preserve"> </w:t>
+      </w:r>
+      <w:r>
+        <w:t xml:space="preserve">This document specifies metadata properties with a focus on usage with photos, some of these properties are also specified by the IPTC Video Metadata Hub.</w:t>
+      </w:r>
+    </w:p>
+    <w:bookmarkEnd w:id="81"/>
+    <w:bookmarkStart w:id="83" w:name="X628cd5b2f78381cf8ac5a444a95855c26d1356d"/>
+    <w:p>
+      <w:pPr>
+        <w:pStyle w:val="Heading2"/>
+      </w:pPr>
+      <w:r>
+        <w:t xml:space="preserve">Dynamic Adaptive Streaming over HTTP (DASH) Part 4: Segment Encryption and Authentication</w:t>
+      </w:r>
+    </w:p>
+    <w:p>
+      <w:pPr>
+        <w:numPr>
+          <w:ilvl w:val="0"/>
+          <w:numId w:val="1033"/>
+        </w:numPr>
+      </w:pPr>
+      <w:r>
+        <w:rPr>
+          <w:b/>
+          <w:bCs/>
+        </w:rPr>
+        <w:t xml:space="preserve">SDO/Group:</w:t>
+      </w:r>
+      <w:r>
+        <w:t xml:space="preserve"> </w:t>
+      </w:r>
+      <w:r>
+        <w:t xml:space="preserve">ISO/IEC JTC 1/SC 29</w:t>
+      </w:r>
+    </w:p>
+    <w:p>
+      <w:pPr>
+        <w:numPr>
+          <w:ilvl w:val="0"/>
+          <w:numId w:val="1033"/>
+        </w:numPr>
+      </w:pPr>
+      <w:r>
+        <w:rPr>
+          <w:b/>
+          <w:bCs/>
+        </w:rPr>
+        <w:t xml:space="preserve">Link:</w:t>
+      </w:r>
+      <w:r>
+        <w:t xml:space="preserve"> </w:t>
+      </w:r>
+      <w:hyperlink r:id="rId82">
+        <w:r>
+          <w:rPr>
+            <w:rStyle w:val="Hyperlink"/>
+          </w:rPr>
+          <w:t xml:space="preserve">DASH</w:t>
+        </w:r>
+      </w:hyperlink>
+    </w:p>
+    <w:p>
+      <w:pPr>
+        <w:numPr>
+          <w:ilvl w:val="0"/>
+          <w:numId w:val="1033"/>
+        </w:numPr>
+      </w:pPr>
+      <w:r>
+        <w:rPr>
+          <w:b/>
+          <w:bCs/>
+        </w:rPr>
+        <w:t xml:space="preserve">Status:</w:t>
+      </w:r>
+      <w:r>
+        <w:t xml:space="preserve"> </w:t>
+      </w:r>
+      <w:r>
+        <w:t xml:space="preserve">Published</w:t>
+      </w:r>
+    </w:p>
+    <w:p>
+      <w:pPr>
+        <w:numPr>
+          <w:ilvl w:val="0"/>
+          <w:numId w:val="1033"/>
+        </w:numPr>
+      </w:pPr>
+      <w:r>
+        <w:rPr>
+          <w:b/>
+          <w:bCs/>
+        </w:rPr>
+        <w:t xml:space="preserve">Media:</w:t>
+      </w:r>
+      <w:r>
+        <w:t xml:space="preserve"> </w:t>
+      </w:r>
+      <w:r>
+        <w:t xml:space="preserve">Video</w:t>
+      </w:r>
+    </w:p>
+    <w:p>
+      <w:pPr>
+        <w:numPr>
+          <w:ilvl w:val="0"/>
+          <w:numId w:val="1033"/>
+        </w:numPr>
+      </w:pPr>
+      <w:r>
+        <w:rPr>
+          <w:b/>
+          <w:bCs/>
+        </w:rPr>
+        <w:t xml:space="preserve">Summary:</w:t>
+      </w:r>
+      <w:r>
+        <w:t xml:space="preserve"> </w:t>
+      </w:r>
+      <w:r>
+        <w:t xml:space="preserve">This standard introduces encryption and authentication mechanisms at the segment level for adaptive video streaming, which enhances content integrity and protects against tampering during media transmission. It complements existing watermarking and trust/authenticity standards, especially for streaming use cases.</w:t>
+      </w:r>
+    </w:p>
+    <w:bookmarkEnd w:id="83"/>
+    <w:bookmarkStart w:id="85" w:name="X716117395678257dc22d773d322766e83a62e89"/>
+    <w:p>
+      <w:pPr>
+        <w:pStyle w:val="Heading2"/>
+      </w:pPr>
+      <w:r>
+        <w:t xml:space="preserve">Recommended Practices for Levels of Artificial Intelligence Generated Content Technologies</w:t>
+      </w:r>
+    </w:p>
+    <w:p>
+      <w:pPr>
+        <w:numPr>
+          <w:ilvl w:val="0"/>
+          <w:numId w:val="1034"/>
+        </w:numPr>
+      </w:pPr>
+      <w:r>
+        <w:rPr>
+          <w:b/>
+          <w:bCs/>
+        </w:rPr>
+        <w:t xml:space="preserve">SDO/Group:</w:t>
+      </w:r>
+      <w:r>
+        <w:t xml:space="preserve"> </w:t>
+      </w:r>
+      <w:r>
+        <w:t xml:space="preserve">IEEE SA</w:t>
+      </w:r>
+    </w:p>
+    <w:p>
+      <w:pPr>
+        <w:numPr>
+          <w:ilvl w:val="0"/>
+          <w:numId w:val="1034"/>
+        </w:numPr>
+      </w:pPr>
+      <w:r>
+        <w:rPr>
+          <w:b/>
+          <w:bCs/>
+        </w:rPr>
+        <w:t xml:space="preserve">Link:</w:t>
+      </w:r>
+      <w:r>
+        <w:t xml:space="preserve"> </w:t>
+      </w:r>
+      <w:hyperlink r:id="rId84">
+        <w:r>
+          <w:rPr>
+            <w:rStyle w:val="Hyperlink"/>
+          </w:rPr>
+          <w:t xml:space="preserve">Recommended Practices for Levels of Artificial Intelligence Generated Content Technologies</w:t>
+        </w:r>
+      </w:hyperlink>
+    </w:p>
+    <w:p>
+      <w:pPr>
+        <w:numPr>
+          <w:ilvl w:val="0"/>
+          <w:numId w:val="1034"/>
+        </w:numPr>
+      </w:pPr>
+      <w:r>
+        <w:rPr>
+          <w:b/>
+          <w:bCs/>
+        </w:rPr>
+        <w:t xml:space="preserve">Status:</w:t>
+      </w:r>
+      <w:r>
+        <w:t xml:space="preserve"> </w:t>
+      </w:r>
+      <w:r>
+        <w:t xml:space="preserve">Published</w:t>
+      </w:r>
+    </w:p>
+    <w:p>
+      <w:pPr>
+        <w:numPr>
+          <w:ilvl w:val="0"/>
+          <w:numId w:val="1034"/>
+        </w:numPr>
+      </w:pPr>
+      <w:r>
+        <w:rPr>
+          <w:b/>
+          <w:bCs/>
+        </w:rPr>
+        <w:t xml:space="preserve">Media:</w:t>
+      </w:r>
+      <w:r>
+        <w:t xml:space="preserve"> </w:t>
+      </w:r>
+      <w:r>
+        <w:t xml:space="preserve">Any</w:t>
+      </w:r>
+    </w:p>
+    <w:p>
+      <w:pPr>
+        <w:numPr>
+          <w:ilvl w:val="0"/>
+          <w:numId w:val="1034"/>
+        </w:numPr>
+      </w:pPr>
+      <w:r>
+        <w:rPr>
+          <w:b/>
+          <w:bCs/>
+        </w:rPr>
+        <w:t xml:space="preserve">Summary:</w:t>
+      </w:r>
+      <w:r>
+        <w:t xml:space="preserve"> </w:t>
+      </w:r>
+      <w:r>
+        <w:t xml:space="preserve">This recommended practice offers a structured framework for understanding and classifying Artificial Intelligence Generated Content (AIGC). It defines rules and levels of AIGC technologies, outlines recommended practices for their implementation, and provides real-world use cases. This standard is highly relevant to the trust and authenticity domain, as it supports transparent communication of the origin, nature, and reliability of AI-generated content—an increasingly critical aspect of digital media governance.</w:t>
+      </w:r>
+    </w:p>
+    <w:bookmarkEnd w:id="85"/>
     <w:sectPr>
       <w:footnotePr>
         <w:numRestart w:val="eachSect"/>
@@ -3985,6 +4345,15 @@
     <w:abstractNumId w:val="991"/>
   </w:num>
   <w:num w:numId="1031">
+    <w:abstractNumId w:val="991"/>
+  </w:num>
+  <w:num w:numId="1032">
+    <w:abstractNumId w:val="991"/>
+  </w:num>
+  <w:num w:numId="1033">
+    <w:abstractNumId w:val="991"/>
+  </w:num>
+  <w:num w:numId="1034">
     <w:abstractNumId w:val="991"/>
   </w:num>
 </w:numbering>

--- a/output/StandardsList.docx
+++ b/output/StandardsList.docx
@@ -91,6 +91,27 @@
           <w:b/>
           <w:bCs/>
         </w:rPr>
+        <w:t xml:space="preserve">Publication Date:</w:t>
+      </w:r>
+      <w:r>
+        <w:t xml:space="preserve"> </w:t>
+      </w:r>
+      <w:r>
+        <w:t xml:space="preserve">2025</w:t>
+      </w:r>
+    </w:p>
+    <w:p>
+      <w:pPr>
+        <w:numPr>
+          <w:ilvl w:val="0"/>
+          <w:numId w:val="1001"/>
+        </w:numPr>
+      </w:pPr>
+      <w:r>
+        <w:rPr>
+          <w:b/>
+          <w:bCs/>
+        </w:rPr>
         <w:t xml:space="preserve">Media:</w:t>
       </w:r>
       <w:r>
@@ -331,13 +352,34 @@
           <w:b/>
           <w:bCs/>
         </w:rPr>
+        <w:t xml:space="preserve">Publication Date:</w:t>
+      </w:r>
+      <w:r>
+        <w:t xml:space="preserve"> </w:t>
+      </w:r>
+      <w:r>
+        <w:t xml:space="preserve">2025</w:t>
+      </w:r>
+    </w:p>
+    <w:p>
+      <w:pPr>
+        <w:numPr>
+          <w:ilvl w:val="0"/>
+          <w:numId w:val="1003"/>
+        </w:numPr>
+      </w:pPr>
+      <w:r>
+        <w:rPr>
+          <w:b/>
+          <w:bCs/>
+        </w:rPr>
         <w:t xml:space="preserve">Media:</w:t>
       </w:r>
       <w:r>
         <w:t xml:space="preserve"> </w:t>
       </w:r>
       <w:r>
-        <w:t xml:space="preserve">Any (but focused on images)</w:t>
+        <w:t xml:space="preserve">Any (image focused)</w:t>
       </w:r>
     </w:p>
     <w:p>
@@ -431,7 +473,7 @@
         <w:t xml:space="preserve"> </w:t>
       </w:r>
       <w:r>
-        <w:t xml:space="preserve">Any (but focused on images)</w:t>
+        <w:t xml:space="preserve">Any (image focused)</w:t>
       </w:r>
     </w:p>
     <w:p>
@@ -639,6 +681,27 @@
           <w:b/>
           <w:bCs/>
         </w:rPr>
+        <w:t xml:space="preserve">Publication Date:</w:t>
+      </w:r>
+      <w:r>
+        <w:t xml:space="preserve"> </w:t>
+      </w:r>
+      <w:r>
+        <w:t xml:space="preserve">2025</w:t>
+      </w:r>
+    </w:p>
+    <w:p>
+      <w:pPr>
+        <w:numPr>
+          <w:ilvl w:val="0"/>
+          <w:numId w:val="1006"/>
+        </w:numPr>
+      </w:pPr>
+      <w:r>
+        <w:rPr>
+          <w:b/>
+          <w:bCs/>
+        </w:rPr>
         <w:t xml:space="preserve">Media:</w:t>
       </w:r>
       <w:r>
@@ -879,6 +942,27 @@
           <w:b/>
           <w:bCs/>
         </w:rPr>
+        <w:t xml:space="preserve">Publication Date:</w:t>
+      </w:r>
+      <w:r>
+        <w:t xml:space="preserve"> </w:t>
+      </w:r>
+      <w:r>
+        <w:t xml:space="preserve">2013</w:t>
+      </w:r>
+    </w:p>
+    <w:p>
+      <w:pPr>
+        <w:numPr>
+          <w:ilvl w:val="0"/>
+          <w:numId w:val="1008"/>
+        </w:numPr>
+      </w:pPr>
+      <w:r>
+        <w:rPr>
+          <w:b/>
+          <w:bCs/>
+        </w:rPr>
         <w:t xml:space="preserve">Media:</w:t>
       </w:r>
       <w:r>
@@ -910,13 +994,13 @@
       </w:r>
     </w:p>
     <w:bookmarkEnd w:id="33"/>
-    <w:bookmarkStart w:id="35" w:name="Xab531ba3ce6ef313e5646ef35c83cfefd67ecdf"/>
+    <w:bookmarkStart w:id="35" w:name="X4fb43e2a8158fefd55a6e630e3f611321c59f16"/>
     <w:p>
       <w:pPr>
         <w:pStyle w:val="Heading2"/>
       </w:pPr>
       <w:r>
-        <w:t xml:space="preserve">Information technology — Artificial intelligence — Overview of trustworthiness in artificial intelligence</w:t>
+        <w:t xml:space="preserve">Overview of trustworthiness in artificial intelligence</w:t>
       </w:r>
     </w:p>
     <w:p>
@@ -999,13 +1083,13 @@
           <w:b/>
           <w:bCs/>
         </w:rPr>
-        <w:t xml:space="preserve">Media:</w:t>
-      </w:r>
-      <w:r>
-        <w:t xml:space="preserve"> </w:t>
-      </w:r>
-      <w:r>
-        <w:t xml:space="preserve">n/a</w:t>
+        <w:t xml:space="preserve">Publication Date:</w:t>
+      </w:r>
+      <w:r>
+        <w:t xml:space="preserve"> </w:t>
+      </w:r>
+      <w:r>
+        <w:t xml:space="preserve">2020</w:t>
       </w:r>
     </w:p>
     <w:p>
@@ -1119,13 +1203,13 @@
           <w:b/>
           <w:bCs/>
         </w:rPr>
-        <w:t xml:space="preserve">Media:</w:t>
-      </w:r>
-      <w:r>
-        <w:t xml:space="preserve"> </w:t>
-      </w:r>
-      <w:r>
-        <w:t xml:space="preserve">n/a</w:t>
+        <w:t xml:space="preserve">Publication Date:</w:t>
+      </w:r>
+      <w:r>
+        <w:t xml:space="preserve"> </w:t>
+      </w:r>
+      <w:r>
+        <w:t xml:space="preserve">2018</w:t>
       </w:r>
     </w:p>
     <w:p>
@@ -1442,7 +1526,7 @@
           <w:rPr>
             <w:rStyle w:val="Hyperlink"/>
           </w:rPr>
-          <w:t xml:space="preserve">ISO 24138</w:t>
+          <w:t xml:space="preserve">ISO 24138:2024</w:t>
         </w:r>
       </w:hyperlink>
     </w:p>
@@ -1465,6 +1549,27 @@
       </w:r>
       <w:r>
         <w:t xml:space="preserve">Published</w:t>
+      </w:r>
+    </w:p>
+    <w:p>
+      <w:pPr>
+        <w:numPr>
+          <w:ilvl w:val="0"/>
+          <w:numId w:val="1013"/>
+        </w:numPr>
+      </w:pPr>
+      <w:r>
+        <w:rPr>
+          <w:b/>
+          <w:bCs/>
+        </w:rPr>
+        <w:t xml:space="preserve">Publication Date:</w:t>
+      </w:r>
+      <w:r>
+        <w:t xml:space="preserve"> </w:t>
+      </w:r>
+      <w:r>
+        <w:t xml:space="preserve">2024</w:t>
       </w:r>
     </w:p>
     <w:p>
@@ -1599,6 +1704,27 @@
           <w:b/>
           <w:bCs/>
         </w:rPr>
+        <w:t xml:space="preserve">Publication Date:</w:t>
+      </w:r>
+      <w:r>
+        <w:t xml:space="preserve"> </w:t>
+      </w:r>
+      <w:r>
+        <w:t xml:space="preserve">2024</w:t>
+      </w:r>
+    </w:p>
+    <w:p>
+      <w:pPr>
+        <w:numPr>
+          <w:ilvl w:val="0"/>
+          <w:numId w:val="1014"/>
+        </w:numPr>
+      </w:pPr>
+      <w:r>
+        <w:rPr>
+          <w:b/>
+          <w:bCs/>
+        </w:rPr>
         <w:t xml:space="preserve">Media:</w:t>
       </w:r>
       <w:r>
@@ -1719,6 +1845,27 @@
           <w:b/>
           <w:bCs/>
         </w:rPr>
+        <w:t xml:space="preserve">Publication Date:</w:t>
+      </w:r>
+      <w:r>
+        <w:t xml:space="preserve"> </w:t>
+      </w:r>
+      <w:r>
+        <w:t xml:space="preserve">2024</w:t>
+      </w:r>
+    </w:p>
+    <w:p>
+      <w:pPr>
+        <w:numPr>
+          <w:ilvl w:val="0"/>
+          <w:numId w:val="1015"/>
+        </w:numPr>
+      </w:pPr>
+      <w:r>
+        <w:rPr>
+          <w:b/>
+          <w:bCs/>
+        </w:rPr>
         <w:t xml:space="preserve">Media:</w:t>
       </w:r>
       <w:r>
@@ -1839,6 +1986,27 @@
           <w:b/>
           <w:bCs/>
         </w:rPr>
+        <w:t xml:space="preserve">Publication Date:</w:t>
+      </w:r>
+      <w:r>
+        <w:t xml:space="preserve"> </w:t>
+      </w:r>
+      <w:r>
+        <w:t xml:space="preserve">2023</w:t>
+      </w:r>
+    </w:p>
+    <w:p>
+      <w:pPr>
+        <w:numPr>
+          <w:ilvl w:val="0"/>
+          <w:numId w:val="1016"/>
+        </w:numPr>
+      </w:pPr>
+      <w:r>
+        <w:rPr>
+          <w:b/>
+          <w:bCs/>
+        </w:rPr>
         <w:t xml:space="preserve">Media:</w:t>
       </w:r>
       <w:r>
@@ -2199,6 +2367,27 @@
           <w:b/>
           <w:bCs/>
         </w:rPr>
+        <w:t xml:space="preserve">Publication Date:</w:t>
+      </w:r>
+      <w:r>
+        <w:t xml:space="preserve"> </w:t>
+      </w:r>
+      <w:r>
+        <w:t xml:space="preserve">2020</w:t>
+      </w:r>
+    </w:p>
+    <w:p>
+      <w:pPr>
+        <w:numPr>
+          <w:ilvl w:val="0"/>
+          <w:numId w:val="1019"/>
+        </w:numPr>
+      </w:pPr>
+      <w:r>
+        <w:rPr>
+          <w:b/>
+          <w:bCs/>
+        </w:rPr>
         <w:t xml:space="preserve">Media:</w:t>
       </w:r>
       <w:r>
@@ -2319,13 +2508,34 @@
           <w:b/>
           <w:bCs/>
         </w:rPr>
+        <w:t xml:space="preserve">Publication Date:</w:t>
+      </w:r>
+      <w:r>
+        <w:t xml:space="preserve"> </w:t>
+      </w:r>
+      <w:r>
+        <w:t xml:space="preserve">2024</w:t>
+      </w:r>
+    </w:p>
+    <w:p>
+      <w:pPr>
+        <w:numPr>
+          <w:ilvl w:val="0"/>
+          <w:numId w:val="1020"/>
+        </w:numPr>
+      </w:pPr>
+      <w:r>
+        <w:rPr>
+          <w:b/>
+          <w:bCs/>
+        </w:rPr>
         <w:t xml:space="preserve">Media:</w:t>
       </w:r>
       <w:r>
         <w:t xml:space="preserve"> </w:t>
       </w:r>
       <w:r>
-        <w:t xml:space="preserve">Images, Videos</w:t>
+        <w:t xml:space="preserve">Images, Video</w:t>
       </w:r>
     </w:p>
     <w:p>
@@ -2350,21 +2560,13 @@
       </w:r>
     </w:p>
     <w:bookmarkEnd w:id="57"/>
-    <w:bookmarkStart w:id="59" w:name="Xa77454460d7513a9fecea15efbcc0a78b03a739"/>
+    <w:bookmarkStart w:id="59" w:name="X6cc1cfd4c78e4b6e334268b87f7e50295f558b3"/>
     <w:p>
       <w:pPr>
         <w:pStyle w:val="Heading2"/>
       </w:pPr>
       <w:r>
-        <w:t xml:space="preserve">Information technology — Specification of digital rights management (DRM) technology for digital publications</w:t>
-      </w:r>
-    </w:p>
-    <w:p>
-      <w:pPr>
-        <w:pStyle w:val="FirstParagraph"/>
-      </w:pPr>
-      <w:r>
-        <w:t xml:space="preserve">Part 1: Overview of copyright protection technologies in use in the publishing industry</w:t>
+        <w:t xml:space="preserve">DRM technology for digital publications Part 1: Overview of copyright protection technologies in use in the publishing industry</w:t>
       </w:r>
     </w:p>
     <w:p>
@@ -2447,13 +2649,34 @@
           <w:b/>
           <w:bCs/>
         </w:rPr>
+        <w:t xml:space="preserve">Publication Date:</w:t>
+      </w:r>
+      <w:r>
+        <w:t xml:space="preserve"> </w:t>
+      </w:r>
+      <w:r>
+        <w:t xml:space="preserve">2024</w:t>
+      </w:r>
+    </w:p>
+    <w:p>
+      <w:pPr>
+        <w:numPr>
+          <w:ilvl w:val="0"/>
+          <w:numId w:val="1021"/>
+        </w:numPr>
+      </w:pPr>
+      <w:r>
+        <w:rPr>
+          <w:b/>
+          <w:bCs/>
+        </w:rPr>
         <w:t xml:space="preserve">Media:</w:t>
       </w:r>
       <w:r>
         <w:t xml:space="preserve"> </w:t>
       </w:r>
       <w:r>
-        <w:t xml:space="preserve">EPUB,PDF</w:t>
+        <w:t xml:space="preserve">EPUB, PDF</w:t>
       </w:r>
     </w:p>
     <w:p>
@@ -2567,6 +2790,27 @@
           <w:b/>
           <w:bCs/>
         </w:rPr>
+        <w:t xml:space="preserve">Publication Date:</w:t>
+      </w:r>
+      <w:r>
+        <w:t xml:space="preserve"> </w:t>
+      </w:r>
+      <w:r>
+        <w:t xml:space="preserve">2012</w:t>
+      </w:r>
+    </w:p>
+    <w:p>
+      <w:pPr>
+        <w:numPr>
+          <w:ilvl w:val="0"/>
+          <w:numId w:val="1022"/>
+        </w:numPr>
+      </w:pPr>
+      <w:r>
+        <w:rPr>
+          <w:b/>
+          <w:bCs/>
+        </w:rPr>
         <w:t xml:space="preserve">Media:</w:t>
       </w:r>
       <w:r>
@@ -2598,13 +2842,13 @@
       </w:r>
     </w:p>
     <w:bookmarkEnd w:id="61"/>
-    <w:bookmarkStart w:id="63" w:name="X1f2fe83c29512bfba0cb03b6dc67b57b400226d"/>
+    <w:bookmarkStart w:id="63" w:name="Xc0d45aceef14e8f50da6cecb6a0e37b5b3d3413"/>
     <w:p>
       <w:pPr>
         <w:pStyle w:val="Heading2"/>
       </w:pPr>
       <w:r>
-        <w:t xml:space="preserve">Information technology — Multimedia framework (MPEG-21) — Part 11: Evaluation Tools for Persistent Association Technologies</w:t>
+        <w:t xml:space="preserve">MPEG-21 — Part 11: Evaluation Tools for Persistent Association Technologies</w:t>
       </w:r>
     </w:p>
     <w:p>
@@ -2687,6 +2931,27 @@
           <w:b/>
           <w:bCs/>
         </w:rPr>
+        <w:t xml:space="preserve">Publication Date:</w:t>
+      </w:r>
+      <w:r>
+        <w:t xml:space="preserve"> </w:t>
+      </w:r>
+      <w:r>
+        <w:t xml:space="preserve">2004</w:t>
+      </w:r>
+    </w:p>
+    <w:p>
+      <w:pPr>
+        <w:numPr>
+          <w:ilvl w:val="0"/>
+          <w:numId w:val="1023"/>
+        </w:numPr>
+      </w:pPr>
+      <w:r>
+        <w:rPr>
+          <w:b/>
+          <w:bCs/>
+        </w:rPr>
         <w:t xml:space="preserve">Media:</w:t>
       </w:r>
       <w:r>
@@ -3407,6 +3672,27 @@
           <w:b/>
           <w:bCs/>
         </w:rPr>
+        <w:t xml:space="preserve">Publication Date:</w:t>
+      </w:r>
+      <w:r>
+        <w:t xml:space="preserve"> </w:t>
+      </w:r>
+      <w:r>
+        <w:t xml:space="preserve">2024</w:t>
+      </w:r>
+    </w:p>
+    <w:p>
+      <w:pPr>
+        <w:numPr>
+          <w:ilvl w:val="0"/>
+          <w:numId w:val="1029"/>
+        </w:numPr>
+      </w:pPr>
+      <w:r>
+        <w:rPr>
+          <w:b/>
+          <w:bCs/>
+        </w:rPr>
         <w:t xml:space="preserve">Media:</w:t>
       </w:r>
       <w:r>
@@ -3527,6 +3813,27 @@
           <w:b/>
           <w:bCs/>
         </w:rPr>
+        <w:t xml:space="preserve">Publication Date:</w:t>
+      </w:r>
+      <w:r>
+        <w:t xml:space="preserve"> </w:t>
+      </w:r>
+      <w:r>
+        <w:t xml:space="preserve">2024</w:t>
+      </w:r>
+    </w:p>
+    <w:p>
+      <w:pPr>
+        <w:numPr>
+          <w:ilvl w:val="0"/>
+          <w:numId w:val="1030"/>
+        </w:numPr>
+      </w:pPr>
+      <w:r>
+        <w:rPr>
+          <w:b/>
+          <w:bCs/>
+        </w:rPr>
         <w:t xml:space="preserve">Media:</w:t>
       </w:r>
       <w:r>
@@ -3558,13 +3865,13 @@
       </w:r>
     </w:p>
     <w:bookmarkEnd w:id="77"/>
-    <w:bookmarkStart w:id="79" w:name="X26f69f4e1036a0837bb3f4e77a853bcd9c6efc2"/>
+    <w:bookmarkStart w:id="79" w:name="X042a453bdc818f20f5a6ed69a8fbcbe9f3422d1"/>
     <w:p>
       <w:pPr>
         <w:pStyle w:val="Heading2"/>
       </w:pPr>
       <w:r>
-        <w:t xml:space="preserve">2024—IEEE Draft Standard for Transparent Human and Machine Agency Identification</w:t>
+        <w:t xml:space="preserve">IEEE Standard for Transparent Human and Machine Agency Identification</w:t>
       </w:r>
     </w:p>
     <w:p>
@@ -3610,7 +3917,7 @@
           <w:rPr>
             <w:rStyle w:val="Hyperlink"/>
           </w:rPr>
-          <w:t xml:space="preserve">IEEE P3152/D4</w:t>
+          <w:t xml:space="preserve">IEEE 3152-2024</w:t>
         </w:r>
       </w:hyperlink>
     </w:p>
@@ -3633,6 +3940,27 @@
       </w:r>
       <w:r>
         <w:t xml:space="preserve">Published</w:t>
+      </w:r>
+    </w:p>
+    <w:p>
+      <w:pPr>
+        <w:numPr>
+          <w:ilvl w:val="0"/>
+          <w:numId w:val="1031"/>
+        </w:numPr>
+      </w:pPr>
+      <w:r>
+        <w:rPr>
+          <w:b/>
+          <w:bCs/>
+        </w:rPr>
+        <w:t xml:space="preserve">Publication Date:</w:t>
+      </w:r>
+      <w:r>
+        <w:t xml:space="preserve"> </w:t>
+      </w:r>
+      <w:r>
+        <w:t xml:space="preserve">2024</w:t>
       </w:r>
     </w:p>
     <w:p>
@@ -3767,6 +4095,27 @@
           <w:b/>
           <w:bCs/>
         </w:rPr>
+        <w:t xml:space="preserve">Publication Date:</w:t>
+      </w:r>
+      <w:r>
+        <w:t xml:space="preserve"> </w:t>
+      </w:r>
+      <w:r>
+        <w:t xml:space="preserve">2024</w:t>
+      </w:r>
+    </w:p>
+    <w:p>
+      <w:pPr>
+        <w:numPr>
+          <w:ilvl w:val="0"/>
+          <w:numId w:val="1032"/>
+        </w:numPr>
+      </w:pPr>
+      <w:r>
+        <w:rPr>
+          <w:b/>
+          <w:bCs/>
+        </w:rPr>
         <w:t xml:space="preserve">Media:</w:t>
       </w:r>
       <w:r>
@@ -3798,13 +4147,13 @@
       </w:r>
     </w:p>
     <w:bookmarkEnd w:id="81"/>
-    <w:bookmarkStart w:id="83" w:name="X628cd5b2f78381cf8ac5a444a95855c26d1356d"/>
+    <w:bookmarkStart w:id="83" w:name="X0589a4bba1f521ceecb98bf515274a7ed766d1c"/>
     <w:p>
       <w:pPr>
         <w:pStyle w:val="Heading2"/>
       </w:pPr>
       <w:r>
-        <w:t xml:space="preserve">Dynamic Adaptive Streaming over HTTP (DASH) Part 4: Segment Encryption and Authentication</w:t>
+        <w:t xml:space="preserve">DASH - Part 4: Segment Encryption and Authentication</w:t>
       </w:r>
     </w:p>
     <w:p>
@@ -3850,7 +4199,7 @@
           <w:rPr>
             <w:rStyle w:val="Hyperlink"/>
           </w:rPr>
-          <w:t xml:space="preserve">DASH</w:t>
+          <w:t xml:space="preserve">ISO/IEC 23009-4:2018</w:t>
         </w:r>
       </w:hyperlink>
     </w:p>
@@ -3873,6 +4222,27 @@
       </w:r>
       <w:r>
         <w:t xml:space="preserve">Published</w:t>
+      </w:r>
+    </w:p>
+    <w:p>
+      <w:pPr>
+        <w:numPr>
+          <w:ilvl w:val="0"/>
+          <w:numId w:val="1033"/>
+        </w:numPr>
+      </w:pPr>
+      <w:r>
+        <w:rPr>
+          <w:b/>
+          <w:bCs/>
+        </w:rPr>
+        <w:t xml:space="preserve">Publication Date:</w:t>
+      </w:r>
+      <w:r>
+        <w:t xml:space="preserve"> </w:t>
+      </w:r>
+      <w:r>
+        <w:t xml:space="preserve">2018</w:t>
       </w:r>
     </w:p>
     <w:p>
@@ -3970,7 +4340,7 @@
           <w:rPr>
             <w:rStyle w:val="Hyperlink"/>
           </w:rPr>
-          <w:t xml:space="preserve">Recommended Practices for Levels of Artificial Intelligence Generated Content Technologies</w:t>
+          <w:t xml:space="preserve">P3429</w:t>
         </w:r>
       </w:hyperlink>
     </w:p>
@@ -3993,6 +4363,27 @@
       </w:r>
       <w:r>
         <w:t xml:space="preserve">Published</w:t>
+      </w:r>
+    </w:p>
+    <w:p>
+      <w:pPr>
+        <w:numPr>
+          <w:ilvl w:val="0"/>
+          <w:numId w:val="1034"/>
+        </w:numPr>
+      </w:pPr>
+      <w:r>
+        <w:rPr>
+          <w:b/>
+          <w:bCs/>
+        </w:rPr>
+        <w:t xml:space="preserve">Publication Date:</w:t>
+      </w:r>
+      <w:r>
+        <w:t xml:space="preserve"> </w:t>
+      </w:r>
+      <w:r>
+        <w:t xml:space="preserve">2023</w:t>
       </w:r>
     </w:p>
     <w:p>
